--- a/Presentaion Handout.docx
+++ b/Presentaion Handout.docx
@@ -26,7 +26,7 @@
       <w:pPr>
         <w:spacing w:after="0" w:line="240" w:lineRule="auto"/>
         <w:rPr>
-          <w:rFonts w:ascii="Calibri" w:eastAsia="Calibri" w:hAnsi="Calibri" w:cs="Calibri" w:hint="eastAsia"/>
+          <w:rFonts w:ascii="Calibri" w:eastAsia="Calibri" w:hAnsi="Calibri" w:cs="Calibri"/>
           <w:sz w:val="24"/>
           <w:szCs w:val="24"/>
         </w:rPr>
@@ -240,13 +240,7 @@
         <w:rPr>
           <w:rFonts w:ascii="Calibri" w:eastAsia="Calibri" w:hAnsi="Calibri" w:cs="Calibri"/>
         </w:rPr>
-        <w:t>p:cont</w:t>
-      </w:r>
-      <w:r>
-        <w:rPr>
-          <w:rFonts w:ascii="Calibri" w:eastAsia="Calibri" w:hAnsi="Calibri" w:cs="Calibri"/>
-        </w:rPr>
-        <w:t>ains</w:t>
+        <w:t>p:contains</w:t>
       </w:r>
       <w:proofErr w:type="spellEnd"/>
       <w:proofErr w:type="gramEnd"/>
@@ -285,7 +279,15 @@
         <w:rPr>
           <w:rFonts w:ascii="Calibri" w:eastAsia="Calibri" w:hAnsi="Calibri" w:cs="Calibri"/>
         </w:rPr>
-        <w:t>(button)”) /*Selects all &lt;p&gt; elements  that contain &lt;button&gt;*/</w:t>
+        <w:t xml:space="preserve">(button)”) /*Selects </w:t>
+      </w:r>
+      <w:bookmarkStart w:id="0" w:name="_GoBack"/>
+      <w:bookmarkEnd w:id="0"/>
+      <w:r>
+        <w:rPr>
+          <w:rFonts w:ascii="Calibri" w:eastAsia="Calibri" w:hAnsi="Calibri" w:cs="Calibri"/>
+        </w:rPr>
+        <w:t>all &lt;p&gt; elements  that contain &lt;button&gt;*/</w:t>
       </w:r>
     </w:p>
     <w:p>
@@ -340,7 +342,7 @@
         <w:spacing w:line="240" w:lineRule="auto"/>
         <w:ind w:firstLine="720"/>
         <w:rPr>
-          <w:rFonts w:ascii="Calibri" w:eastAsia="Calibri" w:hAnsi="Calibri" w:cs="Calibri" w:hint="eastAsia"/>
+          <w:rFonts w:ascii="Calibri" w:eastAsia="Calibri" w:hAnsi="Calibri" w:cs="Calibri"/>
         </w:rPr>
       </w:pPr>
       <w:r>
@@ -361,23 +363,8 @@
         <w:rPr>
           <w:rFonts w:ascii="Calibri" w:eastAsia="Calibri" w:hAnsi="Calibri" w:cs="Calibri"/>
         </w:rPr>
-        <w:t xml:space="preserve">") </w:t>
-      </w:r>
-      <w:r>
-        <w:rPr>
-          <w:rFonts w:ascii="Calibri" w:eastAsia="Calibri" w:hAnsi="Calibri" w:cs="Calibri"/>
-        </w:rPr>
-        <w:t>/*Select all &lt;button&gt; elements and elements of type button*/</w:t>
-      </w:r>
-    </w:p>
-    <w:p>
-      <w:pPr>
-        <w:spacing w:line="240" w:lineRule="auto"/>
-        <w:ind w:firstLine="720"/>
-        <w:rPr>
-          <w:rFonts w:ascii="Calibri" w:eastAsia="Calibri" w:hAnsi="Calibri" w:cs="Calibri" w:hint="eastAsia"/>
-        </w:rPr>
-      </w:pPr>
+        <w:t>") /*Select all &lt;button&gt; elements and elements of type button*/</w:t>
+      </w:r>
     </w:p>
     <w:p>
       <w:pPr>
@@ -540,13 +527,7 @@
         <w:rPr>
           <w:rFonts w:ascii="Calibri" w:eastAsia="Calibri" w:hAnsi="Calibri" w:cs="Calibri"/>
         </w:rPr>
-        <w:t>(“div”) /*The cl</w:t>
-      </w:r>
-      <w:r>
-        <w:rPr>
-          <w:rFonts w:ascii="Calibri" w:eastAsia="Calibri" w:hAnsi="Calibri" w:cs="Calibri"/>
-        </w:rPr>
-        <w:t>osest &lt;div&gt; ancestor (including itself) of &lt;div&gt; element with id “selected”.*/</w:t>
+        <w:t>(“div”) /*The closest &lt;div&gt; ancestor (including itself) of &lt;div&gt; element with id “selected”.*/</w:t>
       </w:r>
     </w:p>
     <w:p>
@@ -820,13 +801,7 @@
         <w:rPr>
           <w:rFonts w:ascii="Calibri" w:eastAsia="Calibri" w:hAnsi="Calibri" w:cs="Calibri"/>
         </w:rPr>
-        <w:t>).s</w:t>
-      </w:r>
-      <w:r>
-        <w:rPr>
-          <w:rFonts w:ascii="Calibri" w:eastAsia="Calibri" w:hAnsi="Calibri" w:cs="Calibri"/>
-        </w:rPr>
-        <w:t>lice</w:t>
+        <w:t>).slice</w:t>
       </w:r>
       <w:proofErr w:type="gramEnd"/>
       <w:r>
@@ -834,6 +809,111 @@
           <w:rFonts w:ascii="Calibri" w:eastAsia="Calibri" w:hAnsi="Calibri" w:cs="Calibri"/>
         </w:rPr>
         <w:t>(0, 3) /*The first three &lt;li&gt; elements*/</w:t>
+      </w:r>
+    </w:p>
+    <w:p>
+      <w:pPr>
+        <w:numPr>
+          <w:ilvl w:val="0"/>
+          <w:numId w:val="2"/>
+        </w:numPr>
+        <w:spacing w:after="0" w:line="240" w:lineRule="auto"/>
+        <w:contextualSpacing/>
+        <w:rPr>
+          <w:rFonts w:ascii="Calibri" w:eastAsia="Calibri" w:hAnsi="Calibri" w:cs="Calibri"/>
+          <w:b/>
+          <w:sz w:val="24"/>
+        </w:rPr>
+      </w:pPr>
+      <w:proofErr w:type="gramStart"/>
+      <w:r>
+        <w:rPr>
+          <w:rFonts w:ascii="Calibri" w:eastAsia="Calibri" w:hAnsi="Calibri" w:cs="Calibri"/>
+          <w:b/>
+        </w:rPr>
+        <w:t>.</w:t>
+      </w:r>
+      <w:r>
+        <w:rPr>
+          <w:rFonts w:ascii="Calibri" w:eastAsia="Calibri" w:hAnsi="Calibri" w:cs="Calibri"/>
+        </w:rPr>
+        <w:t>add</w:t>
+      </w:r>
+      <w:proofErr w:type="gramEnd"/>
+      <w:r>
+        <w:rPr>
+          <w:rFonts w:ascii="Calibri" w:eastAsia="Calibri" w:hAnsi="Calibri" w:cs="Calibri"/>
+        </w:rPr>
+        <w:t>(selector</w:t>
+      </w:r>
+      <w:r>
+        <w:rPr>
+          <w:rFonts w:ascii="Calibri" w:eastAsia="Calibri" w:hAnsi="Calibri" w:cs="Calibri"/>
+        </w:rPr>
+        <w:t xml:space="preserve"> [</w:t>
+      </w:r>
+      <w:r>
+        <w:rPr>
+          <w:rFonts w:ascii="Calibri" w:eastAsia="Calibri" w:hAnsi="Calibri" w:cs="Calibri"/>
+        </w:rPr>
+        <w:t>, context</w:t>
+      </w:r>
+      <w:r>
+        <w:rPr>
+          <w:rFonts w:ascii="Calibri" w:eastAsia="Calibri" w:hAnsi="Calibri" w:cs="Calibri"/>
+        </w:rPr>
+        <w:t>]</w:t>
+      </w:r>
+      <w:r>
+        <w:rPr>
+          <w:rFonts w:ascii="Calibri" w:eastAsia="Calibri" w:hAnsi="Calibri" w:cs="Calibri"/>
+        </w:rPr>
+        <w:t>)</w:t>
+      </w:r>
+      <w:r>
+        <w:rPr>
+          <w:rFonts w:ascii="Calibri" w:eastAsia="Calibri" w:hAnsi="Calibri" w:cs="Calibri"/>
+          <w:b/>
+        </w:rPr>
+        <w:tab/>
+      </w:r>
+    </w:p>
+    <w:p>
+      <w:pPr>
+        <w:spacing w:after="0" w:line="240" w:lineRule="auto"/>
+        <w:ind w:left="360"/>
+        <w:contextualSpacing/>
+        <w:rPr>
+          <w:rFonts w:ascii="Calibri" w:eastAsia="Calibri" w:hAnsi="Calibri" w:cs="Calibri"/>
+          <w:b/>
+          <w:sz w:val="24"/>
+        </w:rPr>
+      </w:pPr>
+      <w:r>
+        <w:rPr>
+          <w:rFonts w:ascii="Calibri" w:eastAsia="Times New Roman" w:hAnsi="Calibri"/>
+        </w:rPr>
+        <w:tab/>
+      </w:r>
+      <w:r>
+        <w:rPr>
+          <w:rFonts w:ascii="Calibri" w:eastAsia="Times New Roman" w:hAnsi="Calibri"/>
+        </w:rPr>
+        <w:t>$(“p”</w:t>
+      </w:r>
+      <w:proofErr w:type="gramStart"/>
+      <w:r>
+        <w:rPr>
+          <w:rFonts w:ascii="Calibri" w:eastAsia="Times New Roman" w:hAnsi="Calibri"/>
+        </w:rPr>
+        <w:t>).add</w:t>
+      </w:r>
+      <w:proofErr w:type="gramEnd"/>
+      <w:r>
+        <w:rPr>
+          <w:rFonts w:ascii="Calibri" w:eastAsia="Times New Roman" w:hAnsi="Calibri"/>
+        </w:rPr>
+        <w:t>(“button”) /*All &lt;p&gt; and &lt;button&gt; elements*/</w:t>
       </w:r>
     </w:p>
     <w:p>
@@ -858,7 +938,7 @@
     </w:p>
     <w:p>
       <w:pPr>
-        <w:spacing w:after="0" w:line="276" w:lineRule="auto"/>
+        <w:spacing w:after="0" w:line="240" w:lineRule="auto"/>
         <w:rPr>
           <w:rFonts w:ascii="Arial" w:eastAsia="Arial" w:hAnsi="Arial" w:cs="Arial"/>
           <w:b/>
@@ -1915,7 +1995,7 @@
         <w:tabs>
           <w:tab w:val="left" w:pos="1244"/>
         </w:tabs>
-        <w:spacing w:after="0" w:line="276" w:lineRule="auto"/>
+        <w:spacing w:after="0" w:line="240" w:lineRule="auto"/>
         <w:rPr>
           <w:rFonts w:ascii="Arial" w:eastAsia="Arial" w:hAnsi="Arial" w:cs="Arial"/>
           <w:color w:val="000000"/>
@@ -1932,9 +2012,9 @@
     </w:p>
     <w:p>
       <w:pPr>
-        <w:spacing w:after="0" w:line="276" w:lineRule="auto"/>
-        <w:rPr>
-          <w:rFonts w:ascii="Arial" w:eastAsia="Arial" w:hAnsi="Arial" w:cs="Arial" w:hint="eastAsia"/>
+        <w:spacing w:after="0" w:line="240" w:lineRule="auto"/>
+        <w:rPr>
+          <w:rFonts w:ascii="Arial" w:eastAsia="Arial" w:hAnsi="Arial" w:cs="Arial"/>
           <w:b/>
           <w:color w:val="000000"/>
         </w:rPr>
@@ -2945,17 +3025,6 @@
       <w:pPr>
         <w:spacing w:after="0" w:line="240" w:lineRule="auto"/>
         <w:rPr>
-          <w:rFonts w:ascii="Calibri" w:eastAsia="Calibri" w:hAnsi="Calibri" w:cs="Calibri" w:hint="eastAsia"/>
-          <w:b/>
-          <w:sz w:val="36"/>
-          <w:szCs w:val="36"/>
-        </w:rPr>
-      </w:pPr>
-    </w:p>
-    <w:p>
-      <w:pPr>
-        <w:spacing w:after="0" w:line="240" w:lineRule="auto"/>
-        <w:rPr>
           <w:rFonts w:ascii="Calibri" w:eastAsia="Calibri" w:hAnsi="Calibri" w:cs="Calibri"/>
           <w:b/>
           <w:sz w:val="36"/>
@@ -3842,8 +3911,6 @@
         </w:rPr>
         <w:t>]);</w:t>
       </w:r>
-      <w:bookmarkStart w:id="0" w:name="_GoBack"/>
-      <w:bookmarkEnd w:id="0"/>
     </w:p>
     <w:p>
       <w:pPr>
@@ -3996,14 +4063,7 @@
                 <w:rFonts w:ascii="Arial" w:eastAsia="Arial" w:hAnsi="Arial" w:cs="Arial"/>
                 <w:color w:val="000000"/>
               </w:rPr>
-              <w:t xml:space="preserve"> [,payload, suc</w:t>
-            </w:r>
-            <w:r>
-              <w:rPr>
-                <w:rFonts w:ascii="Arial" w:eastAsia="Arial" w:hAnsi="Arial" w:cs="Arial"/>
-                <w:color w:val="000000"/>
-              </w:rPr>
-              <w:t xml:space="preserve">cess, </w:t>
+              <w:t xml:space="preserve"> [,payload, success, </w:t>
             </w:r>
             <w:proofErr w:type="spellStart"/>
             <w:r>
@@ -4498,7 +4558,7 @@
     <w:pPr>
       <w:spacing w:after="0" w:line="240" w:lineRule="auto"/>
       <w:rPr>
-        <w:rFonts w:ascii="Times New Roman" w:eastAsia="Times New Roman" w:hAnsi="Times New Roman" w:cs="Times New Roman" w:hint="eastAsia"/>
+        <w:rFonts w:ascii="Times New Roman" w:eastAsia="Times New Roman" w:hAnsi="Times New Roman" w:cs="Times New Roman"/>
         <w:color w:val="000000"/>
         <w:sz w:val="24"/>
         <w:szCs w:val="24"/>
@@ -6424,7 +6484,7 @@
 </file>
 
 <file path=customXml/itemProps1.xml><?xml version="1.0" encoding="utf-8"?>
-<ds:datastoreItem xmlns:ds="http://schemas.openxmlformats.org/officeDocument/2006/customXml" ds:itemID="{8B136E0C-E195-C048-848E-7B087F167D8B}">
+<ds:datastoreItem xmlns:ds="http://schemas.openxmlformats.org/officeDocument/2006/customXml" ds:itemID="{21886855-242E-B047-9583-F9B683623830}">
   <ds:schemaRefs>
     <ds:schemaRef ds:uri="http://schemas.openxmlformats.org/officeDocument/2006/bibliography"/>
   </ds:schemaRefs>

--- a/Presentaion Handout.docx
+++ b/Presentaion Handout.docx
@@ -279,15 +279,7 @@
         <w:rPr>
           <w:rFonts w:ascii="Calibri" w:eastAsia="Calibri" w:hAnsi="Calibri" w:cs="Calibri"/>
         </w:rPr>
-        <w:t xml:space="preserve">(button)”) /*Selects </w:t>
-      </w:r>
-      <w:bookmarkStart w:id="0" w:name="_GoBack"/>
-      <w:bookmarkEnd w:id="0"/>
-      <w:r>
-        <w:rPr>
-          <w:rFonts w:ascii="Calibri" w:eastAsia="Calibri" w:hAnsi="Calibri" w:cs="Calibri"/>
-        </w:rPr>
-        <w:t>all &lt;p&gt; elements  that contain &lt;button&gt;*/</w:t>
+        <w:t>(button)”) /*Selects all &lt;p&gt; elements  that contain &lt;button&gt;*/</w:t>
       </w:r>
     </w:p>
     <w:p>
@@ -4464,6 +4456,8 @@
           <w:szCs w:val="24"/>
         </w:rPr>
       </w:pPr>
+      <w:bookmarkStart w:id="0" w:name="_GoBack"/>
+      <w:bookmarkEnd w:id="0"/>
     </w:p>
     <w:sectPr>
       <w:headerReference w:type="even" r:id="rId9"/>
@@ -6484,7 +6478,7 @@
 </file>
 
 <file path=customXml/itemProps1.xml><?xml version="1.0" encoding="utf-8"?>
-<ds:datastoreItem xmlns:ds="http://schemas.openxmlformats.org/officeDocument/2006/customXml" ds:itemID="{21886855-242E-B047-9583-F9B683623830}">
+<ds:datastoreItem xmlns:ds="http://schemas.openxmlformats.org/officeDocument/2006/customXml" ds:itemID="{1C8146D0-CDB1-854D-9CF6-B16EF857193D}">
   <ds:schemaRefs>
     <ds:schemaRef ds:uri="http://schemas.openxmlformats.org/officeDocument/2006/bibliography"/>
   </ds:schemaRefs>
